--- a/Documentaton.docx
+++ b/Documentaton.docx
@@ -282,6 +282,409 @@
         </w:rPr>
         <w:t>We do this to reach the goal state</w:t>
       </w:r>
+    </w:p>
+    <w:p>
+      <w:pPr>
+        <w:jc w:val="both"/>
+        <w:rPr>
+          <w:bCs/>
+          <w:sz w:val="28"/>
+          <w:szCs w:val="28"/>
+        </w:rPr>
+      </w:pPr>
+    </w:p>
+    <w:p>
+      <w:pPr>
+        <w:jc w:val="both"/>
+        <w:rPr>
+          <w:b/>
+          <w:bCs/>
+          <w:sz w:val="40"/>
+          <w:szCs w:val="40"/>
+        </w:rPr>
+      </w:pPr>
+      <w:r>
+        <w:rPr>
+          <w:b/>
+          <w:bCs/>
+          <w:sz w:val="40"/>
+          <w:szCs w:val="40"/>
+        </w:rPr>
+        <w:t>BFS</w:t>
+      </w:r>
+    </w:p>
+    <w:p>
+      <w:pPr>
+        <w:jc w:val="both"/>
+        <w:rPr>
+          <w:bCs/>
+          <w:sz w:val="28"/>
+          <w:szCs w:val="28"/>
+        </w:rPr>
+      </w:pPr>
+      <w:r>
+        <w:rPr>
+          <w:bCs/>
+          <w:sz w:val="28"/>
+          <w:szCs w:val="28"/>
+        </w:rPr>
+        <w:t>In the graph search we have both frontier and explored list, to prevent exploring a same state.</w:t>
+      </w:r>
+    </w:p>
+    <w:p>
+      <w:pPr>
+        <w:jc w:val="both"/>
+        <w:rPr>
+          <w:bCs/>
+          <w:sz w:val="28"/>
+          <w:szCs w:val="28"/>
+        </w:rPr>
+      </w:pPr>
+      <w:r>
+        <w:rPr>
+          <w:bCs/>
+          <w:sz w:val="28"/>
+          <w:szCs w:val="28"/>
+        </w:rPr>
+        <w:t>Steps</w:t>
+      </w:r>
+    </w:p>
+    <w:p>
+      <w:pPr>
+        <w:pStyle w:val="ListParagraph"/>
+        <w:numPr>
+          <w:ilvl w:val="0"/>
+          <w:numId w:val="2"/>
+        </w:numPr>
+        <w:jc w:val="both"/>
+        <w:rPr>
+          <w:bCs/>
+          <w:sz w:val="28"/>
+          <w:szCs w:val="28"/>
+        </w:rPr>
+      </w:pPr>
+      <w:r>
+        <w:rPr>
+          <w:bCs/>
+          <w:sz w:val="28"/>
+          <w:szCs w:val="28"/>
+        </w:rPr>
+        <w:t>We put the initial state in the explored list.</w:t>
+      </w:r>
+    </w:p>
+    <w:p>
+      <w:pPr>
+        <w:pStyle w:val="ListParagraph"/>
+        <w:numPr>
+          <w:ilvl w:val="0"/>
+          <w:numId w:val="2"/>
+        </w:numPr>
+        <w:jc w:val="both"/>
+        <w:rPr>
+          <w:bCs/>
+          <w:sz w:val="28"/>
+          <w:szCs w:val="28"/>
+        </w:rPr>
+      </w:pPr>
+      <w:r>
+        <w:rPr>
+          <w:bCs/>
+          <w:sz w:val="28"/>
+          <w:szCs w:val="28"/>
+        </w:rPr>
+        <w:t>We delete this state from the frontier</w:t>
+      </w:r>
+    </w:p>
+    <w:p>
+      <w:pPr>
+        <w:pStyle w:val="ListParagraph"/>
+        <w:numPr>
+          <w:ilvl w:val="0"/>
+          <w:numId w:val="2"/>
+        </w:numPr>
+        <w:jc w:val="both"/>
+        <w:rPr>
+          <w:bCs/>
+          <w:sz w:val="28"/>
+          <w:szCs w:val="28"/>
+        </w:rPr>
+      </w:pPr>
+      <w:r>
+        <w:rPr>
+          <w:bCs/>
+          <w:sz w:val="28"/>
+          <w:szCs w:val="28"/>
+        </w:rPr>
+        <w:t>We put the initial states child in the frontier</w:t>
+      </w:r>
+    </w:p>
+    <w:p>
+      <w:pPr>
+        <w:pStyle w:val="ListParagraph"/>
+        <w:numPr>
+          <w:ilvl w:val="0"/>
+          <w:numId w:val="2"/>
+        </w:numPr>
+        <w:jc w:val="both"/>
+        <w:rPr>
+          <w:bCs/>
+          <w:sz w:val="28"/>
+          <w:szCs w:val="28"/>
+        </w:rPr>
+      </w:pPr>
+      <w:r>
+        <w:rPr>
+          <w:bCs/>
+          <w:sz w:val="28"/>
+          <w:szCs w:val="28"/>
+        </w:rPr>
+        <w:lastRenderedPageBreak/>
+        <w:t>We choose the last child if it is not in the explored list, then we explore it and put it in the explored list.</w:t>
+      </w:r>
+    </w:p>
+    <w:p>
+      <w:pPr>
+        <w:pStyle w:val="ListParagraph"/>
+        <w:numPr>
+          <w:ilvl w:val="0"/>
+          <w:numId w:val="2"/>
+        </w:numPr>
+        <w:jc w:val="both"/>
+        <w:rPr>
+          <w:bCs/>
+          <w:sz w:val="28"/>
+          <w:szCs w:val="28"/>
+        </w:rPr>
+      </w:pPr>
+      <w:r>
+        <w:rPr>
+          <w:bCs/>
+          <w:sz w:val="28"/>
+          <w:szCs w:val="28"/>
+        </w:rPr>
+        <w:t>We do this to reach the goal state</w:t>
+      </w:r>
+    </w:p>
+    <w:p>
+      <w:pPr>
+        <w:jc w:val="both"/>
+        <w:rPr>
+          <w:bCs/>
+          <w:sz w:val="28"/>
+          <w:szCs w:val="28"/>
+        </w:rPr>
+      </w:pPr>
+    </w:p>
+    <w:p>
+      <w:pPr>
+        <w:jc w:val="both"/>
+        <w:rPr>
+          <w:bCs/>
+          <w:sz w:val="28"/>
+          <w:szCs w:val="28"/>
+        </w:rPr>
+      </w:pPr>
+    </w:p>
+    <w:p>
+      <w:pPr>
+        <w:jc w:val="both"/>
+        <w:rPr>
+          <w:b/>
+          <w:bCs/>
+          <w:sz w:val="40"/>
+          <w:szCs w:val="40"/>
+        </w:rPr>
+      </w:pPr>
+      <w:r>
+        <w:rPr>
+          <w:b/>
+          <w:bCs/>
+          <w:sz w:val="40"/>
+          <w:szCs w:val="40"/>
+        </w:rPr>
+        <w:t>IDS</w:t>
+      </w:r>
+    </w:p>
+    <w:p>
+      <w:pPr>
+        <w:jc w:val="both"/>
+        <w:rPr>
+          <w:bCs/>
+          <w:sz w:val="28"/>
+          <w:szCs w:val="28"/>
+        </w:rPr>
+      </w:pPr>
+      <w:r>
+        <w:rPr>
+          <w:bCs/>
+          <w:sz w:val="28"/>
+          <w:szCs w:val="28"/>
+        </w:rPr>
+        <w:t>In the graph search we have both frontier and explored list, to prevent exploring a same state.</w:t>
+      </w:r>
+    </w:p>
+    <w:p>
+      <w:pPr>
+        <w:jc w:val="both"/>
+        <w:rPr>
+          <w:bCs/>
+          <w:sz w:val="28"/>
+          <w:szCs w:val="28"/>
+        </w:rPr>
+      </w:pPr>
+      <w:r>
+        <w:rPr>
+          <w:bCs/>
+          <w:sz w:val="28"/>
+          <w:szCs w:val="28"/>
+        </w:rPr>
+        <w:t>Steps</w:t>
+      </w:r>
+    </w:p>
+    <w:p>
+      <w:pPr>
+        <w:pStyle w:val="ListParagraph"/>
+        <w:numPr>
+          <w:ilvl w:val="0"/>
+          <w:numId w:val="3"/>
+        </w:numPr>
+        <w:jc w:val="both"/>
+        <w:rPr>
+          <w:bCs/>
+          <w:sz w:val="28"/>
+          <w:szCs w:val="28"/>
+        </w:rPr>
+      </w:pPr>
+      <w:r>
+        <w:rPr>
+          <w:bCs/>
+          <w:sz w:val="28"/>
+          <w:szCs w:val="28"/>
+        </w:rPr>
+        <w:t>We put the initial state in the explored list.</w:t>
+      </w:r>
+    </w:p>
+    <w:p>
+      <w:pPr>
+        <w:pStyle w:val="ListParagraph"/>
+        <w:numPr>
+          <w:ilvl w:val="0"/>
+          <w:numId w:val="3"/>
+        </w:numPr>
+        <w:jc w:val="both"/>
+        <w:rPr>
+          <w:bCs/>
+          <w:sz w:val="28"/>
+          <w:szCs w:val="28"/>
+        </w:rPr>
+      </w:pPr>
+      <w:r>
+        <w:rPr>
+          <w:bCs/>
+          <w:sz w:val="28"/>
+          <w:szCs w:val="28"/>
+        </w:rPr>
+        <w:t>We delete this state from the frontier</w:t>
+      </w:r>
+    </w:p>
+    <w:p>
+      <w:pPr>
+        <w:pStyle w:val="ListParagraph"/>
+        <w:numPr>
+          <w:ilvl w:val="0"/>
+          <w:numId w:val="3"/>
+        </w:numPr>
+        <w:jc w:val="both"/>
+        <w:rPr>
+          <w:bCs/>
+          <w:sz w:val="28"/>
+          <w:szCs w:val="28"/>
+        </w:rPr>
+      </w:pPr>
+      <w:r>
+        <w:rPr>
+          <w:bCs/>
+          <w:sz w:val="28"/>
+          <w:szCs w:val="28"/>
+        </w:rPr>
+        <w:t>We put the initial states child in the frontier</w:t>
+      </w:r>
+    </w:p>
+    <w:p>
+      <w:pPr>
+        <w:pStyle w:val="ListParagraph"/>
+        <w:numPr>
+          <w:ilvl w:val="0"/>
+          <w:numId w:val="3"/>
+        </w:numPr>
+        <w:jc w:val="both"/>
+        <w:rPr>
+          <w:bCs/>
+          <w:sz w:val="28"/>
+          <w:szCs w:val="28"/>
+        </w:rPr>
+      </w:pPr>
+      <w:r>
+        <w:rPr>
+          <w:bCs/>
+          <w:sz w:val="28"/>
+          <w:szCs w:val="28"/>
+        </w:rPr>
+        <w:t>We choose the last child if it is not in the explored list, then we explore it and put it in the explored list.</w:t>
+      </w:r>
+    </w:p>
+    <w:p>
+      <w:pPr>
+        <w:pStyle w:val="ListParagraph"/>
+        <w:numPr>
+          <w:ilvl w:val="0"/>
+          <w:numId w:val="3"/>
+        </w:numPr>
+        <w:jc w:val="both"/>
+        <w:rPr>
+          <w:bCs/>
+          <w:sz w:val="28"/>
+          <w:szCs w:val="28"/>
+        </w:rPr>
+      </w:pPr>
+      <w:r>
+        <w:rPr>
+          <w:bCs/>
+          <w:sz w:val="28"/>
+          <w:szCs w:val="28"/>
+        </w:rPr>
+        <w:t>We do this to reach the goal state</w:t>
+      </w:r>
+    </w:p>
+    <w:p>
+      <w:pPr>
+        <w:jc w:val="both"/>
+        <w:rPr>
+          <w:bCs/>
+          <w:sz w:val="28"/>
+          <w:szCs w:val="28"/>
+        </w:rPr>
+      </w:pPr>
+    </w:p>
+    <w:p>
+      <w:pPr>
+        <w:jc w:val="both"/>
+        <w:rPr>
+          <w:bCs/>
+          <w:sz w:val="28"/>
+          <w:szCs w:val="28"/>
+        </w:rPr>
+      </w:pPr>
+    </w:p>
+    <w:p>
+      <w:pPr>
+        <w:jc w:val="both"/>
+        <w:rPr>
+          <w:bCs/>
+          <w:sz w:val="28"/>
+          <w:szCs w:val="28"/>
+        </w:rPr>
+      </w:pPr>
     </w:p>
     <w:sectPr>
       <w:pgSz w:w="12240" w:h="15840"/>
@@ -296,6 +699,95 @@
 <file path=word/numbering.xml><?xml version="1.0" encoding="utf-8"?>
 <w:numbering xmlns:wpc="http://schemas.microsoft.com/office/word/2010/wordprocessingCanvas" xmlns:cx="http://schemas.microsoft.com/office/drawing/2014/chartex" xmlns:cx1="http://schemas.microsoft.com/office/drawing/2015/9/8/chartex" xmlns:cx2="http://schemas.microsoft.com/office/drawing/2015/10/21/chartex" xmlns:cx3="http://schemas.microsoft.com/office/drawing/2016/5/9/chartex" xmlns:cx4="http://schemas.microsoft.com/office/drawing/2016/5/10/chartex" xmlns:cx5="http://schemas.microsoft.com/office/drawing/2016/5/11/chartex" xmlns:cx6="http://schemas.microsoft.com/office/drawing/2016/5/12/chartex" xmlns:cx7="http://schemas.microsoft.com/office/drawing/2016/5/13/chartex" xmlns:cx8="http://schemas.microsoft.com/office/drawing/2016/5/14/chartex" xmlns:mc="http://schemas.openxmlformats.org/markup-compatibility/2006" xmlns:aink="http://schemas.microsoft.com/office/drawing/2016/ink" xmlns:am3d="http://schemas.microsoft.com/office/drawing/2017/model3d" xmlns:o="urn:schemas-microsoft-com:office:office" xmlns:r="http://schemas.openxmlformats.org/officeDocument/2006/relationships" xmlns:m="http://schemas.openxmlformats.org/officeDocument/2006/math" xmlns:v="urn:schemas-microsoft-com:vml" xmlns:wp14="http://schemas.microsoft.com/office/word/2010/wordprocessingDrawing" xmlns:wp="http://schemas.openxmlformats.org/drawingml/2006/wordprocessingDrawing" xmlns:w10="urn:schemas-microsoft-com:office:word" xmlns:w="http://schemas.openxmlformats.org/wordprocessingml/2006/main" xmlns:w14="http://schemas.microsoft.com/office/word/2010/wordml" xmlns:w15="http://schemas.microsoft.com/office/word/2012/wordml" xmlns:w16cex="http://schemas.microsoft.com/office/word/2018/wordml/cex" xmlns:w16cid="http://schemas.microsoft.com/office/word/2016/wordml/cid" xmlns:w16="http://schemas.microsoft.com/office/word/2018/wordml" xmlns:w16sdtdh="http://schemas.microsoft.com/office/word/2020/wordml/sdtdatahash" xmlns:w16se="http://schemas.microsoft.com/office/word/2015/wordml/symex" xmlns:wpg="http://schemas.microsoft.com/office/word/2010/wordprocessingGroup" xmlns:wpi="http://schemas.microsoft.com/office/word/2010/wordprocessingInk" xmlns:wne="http://schemas.microsoft.com/office/word/2006/wordml" xmlns:wps="http://schemas.microsoft.com/office/word/2010/wordprocessingShape" mc:Ignorable="w14 w15 w16se w16cid w16 w16cex w16sdtdh wp14">
   <w:abstractNum w:abstractNumId="0" w15:restartNumberingAfterBreak="0">
+    <w:nsid w:val="37FD1A86"/>
+    <w:multiLevelType w:val="hybridMultilevel"/>
+    <w:tmpl w:val="F4B8EE86"/>
+    <w:lvl w:ilvl="0" w:tplc="60CE2378">
+      <w:start w:val="1"/>
+      <w:numFmt w:val="decimal"/>
+      <w:lvlText w:val="%1-"/>
+      <w:lvlJc w:val="left"/>
+      <w:pPr>
+        <w:ind w:left="720" w:hanging="360"/>
+      </w:pPr>
+      <w:rPr>
+        <w:rFonts w:hint="default"/>
+      </w:rPr>
+    </w:lvl>
+    <w:lvl w:ilvl="1" w:tplc="04090019" w:tentative="1">
+      <w:start w:val="1"/>
+      <w:numFmt w:val="lowerLetter"/>
+      <w:lvlText w:val="%2."/>
+      <w:lvlJc w:val="left"/>
+      <w:pPr>
+        <w:ind w:left="1440" w:hanging="360"/>
+      </w:pPr>
+    </w:lvl>
+    <w:lvl w:ilvl="2" w:tplc="0409001B" w:tentative="1">
+      <w:start w:val="1"/>
+      <w:numFmt w:val="lowerRoman"/>
+      <w:lvlText w:val="%3."/>
+      <w:lvlJc w:val="right"/>
+      <w:pPr>
+        <w:ind w:left="2160" w:hanging="180"/>
+      </w:pPr>
+    </w:lvl>
+    <w:lvl w:ilvl="3" w:tplc="0409000F" w:tentative="1">
+      <w:start w:val="1"/>
+      <w:numFmt w:val="decimal"/>
+      <w:lvlText w:val="%4."/>
+      <w:lvlJc w:val="left"/>
+      <w:pPr>
+        <w:ind w:left="2880" w:hanging="360"/>
+      </w:pPr>
+    </w:lvl>
+    <w:lvl w:ilvl="4" w:tplc="04090019" w:tentative="1">
+      <w:start w:val="1"/>
+      <w:numFmt w:val="lowerLetter"/>
+      <w:lvlText w:val="%5."/>
+      <w:lvlJc w:val="left"/>
+      <w:pPr>
+        <w:ind w:left="3600" w:hanging="360"/>
+      </w:pPr>
+    </w:lvl>
+    <w:lvl w:ilvl="5" w:tplc="0409001B" w:tentative="1">
+      <w:start w:val="1"/>
+      <w:numFmt w:val="lowerRoman"/>
+      <w:lvlText w:val="%6."/>
+      <w:lvlJc w:val="right"/>
+      <w:pPr>
+        <w:ind w:left="4320" w:hanging="180"/>
+      </w:pPr>
+    </w:lvl>
+    <w:lvl w:ilvl="6" w:tplc="0409000F" w:tentative="1">
+      <w:start w:val="1"/>
+      <w:numFmt w:val="decimal"/>
+      <w:lvlText w:val="%7."/>
+      <w:lvlJc w:val="left"/>
+      <w:pPr>
+        <w:ind w:left="5040" w:hanging="360"/>
+      </w:pPr>
+    </w:lvl>
+    <w:lvl w:ilvl="7" w:tplc="04090019" w:tentative="1">
+      <w:start w:val="1"/>
+      <w:numFmt w:val="lowerLetter"/>
+      <w:lvlText w:val="%8."/>
+      <w:lvlJc w:val="left"/>
+      <w:pPr>
+        <w:ind w:left="5760" w:hanging="360"/>
+      </w:pPr>
+    </w:lvl>
+    <w:lvl w:ilvl="8" w:tplc="0409001B" w:tentative="1">
+      <w:start w:val="1"/>
+      <w:numFmt w:val="lowerRoman"/>
+      <w:lvlText w:val="%9."/>
+      <w:lvlJc w:val="right"/>
+      <w:pPr>
+        <w:ind w:left="6480" w:hanging="180"/>
+      </w:pPr>
+    </w:lvl>
+  </w:abstractNum>
+  <w:abstractNum w:abstractNumId="1" w15:restartNumberingAfterBreak="0">
     <w:nsid w:val="3FAD2307"/>
     <w:multiLevelType w:val="hybridMultilevel"/>
     <w:tmpl w:val="F4B8EE86"/>
@@ -384,8 +876,103 @@
       </w:pPr>
     </w:lvl>
   </w:abstractNum>
+  <w:abstractNum w:abstractNumId="2" w15:restartNumberingAfterBreak="0">
+    <w:nsid w:val="50F17613"/>
+    <w:multiLevelType w:val="hybridMultilevel"/>
+    <w:tmpl w:val="F4B8EE86"/>
+    <w:lvl w:ilvl="0" w:tplc="60CE2378">
+      <w:start w:val="1"/>
+      <w:numFmt w:val="decimal"/>
+      <w:lvlText w:val="%1-"/>
+      <w:lvlJc w:val="left"/>
+      <w:pPr>
+        <w:ind w:left="720" w:hanging="360"/>
+      </w:pPr>
+      <w:rPr>
+        <w:rFonts w:hint="default"/>
+      </w:rPr>
+    </w:lvl>
+    <w:lvl w:ilvl="1" w:tplc="04090019" w:tentative="1">
+      <w:start w:val="1"/>
+      <w:numFmt w:val="lowerLetter"/>
+      <w:lvlText w:val="%2."/>
+      <w:lvlJc w:val="left"/>
+      <w:pPr>
+        <w:ind w:left="1440" w:hanging="360"/>
+      </w:pPr>
+    </w:lvl>
+    <w:lvl w:ilvl="2" w:tplc="0409001B" w:tentative="1">
+      <w:start w:val="1"/>
+      <w:numFmt w:val="lowerRoman"/>
+      <w:lvlText w:val="%3."/>
+      <w:lvlJc w:val="right"/>
+      <w:pPr>
+        <w:ind w:left="2160" w:hanging="180"/>
+      </w:pPr>
+    </w:lvl>
+    <w:lvl w:ilvl="3" w:tplc="0409000F" w:tentative="1">
+      <w:start w:val="1"/>
+      <w:numFmt w:val="decimal"/>
+      <w:lvlText w:val="%4."/>
+      <w:lvlJc w:val="left"/>
+      <w:pPr>
+        <w:ind w:left="2880" w:hanging="360"/>
+      </w:pPr>
+    </w:lvl>
+    <w:lvl w:ilvl="4" w:tplc="04090019" w:tentative="1">
+      <w:start w:val="1"/>
+      <w:numFmt w:val="lowerLetter"/>
+      <w:lvlText w:val="%5."/>
+      <w:lvlJc w:val="left"/>
+      <w:pPr>
+        <w:ind w:left="3600" w:hanging="360"/>
+      </w:pPr>
+    </w:lvl>
+    <w:lvl w:ilvl="5" w:tplc="0409001B" w:tentative="1">
+      <w:start w:val="1"/>
+      <w:numFmt w:val="lowerRoman"/>
+      <w:lvlText w:val="%6."/>
+      <w:lvlJc w:val="right"/>
+      <w:pPr>
+        <w:ind w:left="4320" w:hanging="180"/>
+      </w:pPr>
+    </w:lvl>
+    <w:lvl w:ilvl="6" w:tplc="0409000F" w:tentative="1">
+      <w:start w:val="1"/>
+      <w:numFmt w:val="decimal"/>
+      <w:lvlText w:val="%7."/>
+      <w:lvlJc w:val="left"/>
+      <w:pPr>
+        <w:ind w:left="5040" w:hanging="360"/>
+      </w:pPr>
+    </w:lvl>
+    <w:lvl w:ilvl="7" w:tplc="04090019" w:tentative="1">
+      <w:start w:val="1"/>
+      <w:numFmt w:val="lowerLetter"/>
+      <w:lvlText w:val="%8."/>
+      <w:lvlJc w:val="left"/>
+      <w:pPr>
+        <w:ind w:left="5760" w:hanging="360"/>
+      </w:pPr>
+    </w:lvl>
+    <w:lvl w:ilvl="8" w:tplc="0409001B" w:tentative="1">
+      <w:start w:val="1"/>
+      <w:numFmt w:val="lowerRoman"/>
+      <w:lvlText w:val="%9."/>
+      <w:lvlJc w:val="right"/>
+      <w:pPr>
+        <w:ind w:left="6480" w:hanging="180"/>
+      </w:pPr>
+    </w:lvl>
+  </w:abstractNum>
   <w:num w:numId="1">
+    <w:abstractNumId w:val="1"/>
+  </w:num>
+  <w:num w:numId="2">
     <w:abstractNumId w:val="0"/>
+  </w:num>
+  <w:num w:numId="3">
+    <w:abstractNumId w:val="2"/>
   </w:num>
 </w:numbering>
 </file>
@@ -788,6 +1375,7 @@
   <w:style w:type="paragraph" w:default="1" w:styleId="Normal">
     <w:name w:val="Normal"/>
     <w:qFormat/>
+    <w:rsid w:val="00A21E0D"/>
   </w:style>
   <w:style w:type="character" w:default="1" w:styleId="DefaultParagraphFont">
     <w:name w:val="Default Paragraph Font"/>

--- a/Documentaton.docx
+++ b/Documentaton.docx
@@ -37,7 +37,7 @@
           <w:szCs w:val="72"/>
         </w:rPr>
         <w:pict w14:anchorId="5F4F24B1">
-          <v:rect id="_x0000_i1034" style="width:392.65pt;height:23.8pt" o:hrpct="839" o:hrstd="t" o:hrnoshade="t" o:hr="t" fillcolor="#4472c4 [3204]" stroked="f"/>
+          <v:rect id="_x0000_i1025" style="width:392.65pt;height:23.8pt" o:hrpct="839" o:hrstd="t" o:hrnoshade="t" o:hr="t" fillcolor="#4472c4 [3204]" stroked="f"/>
         </w:pict>
       </w:r>
     </w:p>
@@ -479,16 +479,6 @@
       <w:pPr>
         <w:jc w:val="both"/>
         <w:rPr>
-          <w:bCs/>
-          <w:sz w:val="28"/>
-          <w:szCs w:val="28"/>
-        </w:rPr>
-      </w:pPr>
-    </w:p>
-    <w:p>
-      <w:pPr>
-        <w:jc w:val="both"/>
-        <w:rPr>
           <w:b/>
           <w:bCs/>
           <w:sz w:val="40"/>
@@ -502,6 +492,265 @@
           <w:sz w:val="40"/>
           <w:szCs w:val="40"/>
         </w:rPr>
+        <w:t>BFS</w:t>
+      </w:r>
+    </w:p>
+    <w:p>
+      <w:pPr>
+        <w:jc w:val="both"/>
+        <w:rPr>
+          <w:bCs/>
+          <w:sz w:val="28"/>
+          <w:szCs w:val="28"/>
+        </w:rPr>
+      </w:pPr>
+      <w:r>
+        <w:rPr>
+          <w:bCs/>
+          <w:sz w:val="28"/>
+          <w:szCs w:val="28"/>
+        </w:rPr>
+        <w:t>In the graph search we have both frontier and explored list, to prevent exploring a same state.</w:t>
+      </w:r>
+    </w:p>
+    <w:p>
+      <w:pPr>
+        <w:jc w:val="both"/>
+        <w:rPr>
+          <w:bCs/>
+          <w:sz w:val="28"/>
+          <w:szCs w:val="28"/>
+        </w:rPr>
+      </w:pPr>
+      <w:r>
+        <w:rPr>
+          <w:bCs/>
+          <w:sz w:val="28"/>
+          <w:szCs w:val="28"/>
+        </w:rPr>
+        <w:t>Steps</w:t>
+      </w:r>
+    </w:p>
+    <w:p>
+      <w:pPr>
+        <w:pStyle w:val="ListParagraph"/>
+        <w:numPr>
+          <w:ilvl w:val="0"/>
+          <w:numId w:val="4"/>
+        </w:numPr>
+        <w:jc w:val="both"/>
+        <w:rPr>
+          <w:bCs/>
+          <w:sz w:val="28"/>
+          <w:szCs w:val="28"/>
+        </w:rPr>
+      </w:pPr>
+      <w:r>
+        <w:rPr>
+          <w:bCs/>
+          <w:sz w:val="28"/>
+          <w:szCs w:val="28"/>
+        </w:rPr>
+        <w:t>We put the initial state in the explored list.</w:t>
+      </w:r>
+    </w:p>
+    <w:p>
+      <w:pPr>
+        <w:pStyle w:val="ListParagraph"/>
+        <w:numPr>
+          <w:ilvl w:val="0"/>
+          <w:numId w:val="4"/>
+        </w:numPr>
+        <w:jc w:val="both"/>
+        <w:rPr>
+          <w:bCs/>
+          <w:sz w:val="28"/>
+          <w:szCs w:val="28"/>
+        </w:rPr>
+      </w:pPr>
+      <w:r>
+        <w:rPr>
+          <w:bCs/>
+          <w:sz w:val="28"/>
+          <w:szCs w:val="28"/>
+        </w:rPr>
+        <w:t>We delete this state from the frontier</w:t>
+      </w:r>
+    </w:p>
+    <w:p>
+      <w:pPr>
+        <w:pStyle w:val="ListParagraph"/>
+        <w:numPr>
+          <w:ilvl w:val="0"/>
+          <w:numId w:val="4"/>
+        </w:numPr>
+        <w:jc w:val="both"/>
+        <w:rPr>
+          <w:bCs/>
+          <w:sz w:val="28"/>
+          <w:szCs w:val="28"/>
+        </w:rPr>
+      </w:pPr>
+      <w:r>
+        <w:rPr>
+          <w:bCs/>
+          <w:sz w:val="28"/>
+          <w:szCs w:val="28"/>
+        </w:rPr>
+        <w:t>We put the initial states child in the frontier</w:t>
+      </w:r>
+    </w:p>
+    <w:p>
+      <w:pPr>
+        <w:pStyle w:val="ListParagraph"/>
+        <w:numPr>
+          <w:ilvl w:val="0"/>
+          <w:numId w:val="4"/>
+        </w:numPr>
+        <w:jc w:val="both"/>
+        <w:rPr>
+          <w:bCs/>
+          <w:sz w:val="28"/>
+          <w:szCs w:val="28"/>
+        </w:rPr>
+      </w:pPr>
+      <w:r>
+        <w:rPr>
+          <w:bCs/>
+          <w:sz w:val="28"/>
+          <w:szCs w:val="28"/>
+        </w:rPr>
+        <w:t>We choose the last child</w:t>
+      </w:r>
+      <w:r>
+        <w:rPr>
+          <w:bCs/>
+          <w:sz w:val="28"/>
+          <w:szCs w:val="28"/>
+        </w:rPr>
+        <w:t>.</w:t>
+      </w:r>
+    </w:p>
+    <w:p>
+      <w:pPr>
+        <w:pStyle w:val="ListParagraph"/>
+        <w:numPr>
+          <w:ilvl w:val="0"/>
+          <w:numId w:val="4"/>
+        </w:numPr>
+        <w:jc w:val="both"/>
+        <w:rPr>
+          <w:bCs/>
+          <w:sz w:val="28"/>
+          <w:szCs w:val="28"/>
+        </w:rPr>
+      </w:pPr>
+      <w:r>
+        <w:rPr>
+          <w:bCs/>
+          <w:sz w:val="28"/>
+          <w:szCs w:val="28"/>
+        </w:rPr>
+        <w:t>Check if this child has the depth limit or not, if not then step 6</w:t>
+      </w:r>
+    </w:p>
+    <w:p>
+      <w:pPr>
+        <w:pStyle w:val="ListParagraph"/>
+        <w:numPr>
+          <w:ilvl w:val="0"/>
+          <w:numId w:val="4"/>
+        </w:numPr>
+        <w:jc w:val="both"/>
+        <w:rPr>
+          <w:bCs/>
+          <w:sz w:val="28"/>
+          <w:szCs w:val="28"/>
+        </w:rPr>
+      </w:pPr>
+      <w:r>
+        <w:rPr>
+          <w:bCs/>
+          <w:sz w:val="28"/>
+          <w:szCs w:val="28"/>
+        </w:rPr>
+        <w:t xml:space="preserve">if </w:t>
+      </w:r>
+      <w:r>
+        <w:rPr>
+          <w:bCs/>
+          <w:sz w:val="28"/>
+          <w:szCs w:val="28"/>
+        </w:rPr>
+        <w:t>the child</w:t>
+      </w:r>
+      <w:r>
+        <w:rPr>
+          <w:bCs/>
+          <w:sz w:val="28"/>
+          <w:szCs w:val="28"/>
+        </w:rPr>
+        <w:t xml:space="preserve"> is not in the explored list, then we explore it and put it in the explored list.</w:t>
+      </w:r>
+    </w:p>
+    <w:p>
+      <w:pPr>
+        <w:pStyle w:val="ListParagraph"/>
+        <w:numPr>
+          <w:ilvl w:val="0"/>
+          <w:numId w:val="4"/>
+        </w:numPr>
+        <w:jc w:val="both"/>
+        <w:rPr>
+          <w:bCs/>
+          <w:sz w:val="28"/>
+          <w:szCs w:val="28"/>
+        </w:rPr>
+      </w:pPr>
+      <w:r>
+        <w:rPr>
+          <w:bCs/>
+          <w:sz w:val="28"/>
+          <w:szCs w:val="28"/>
+        </w:rPr>
+        <w:t xml:space="preserve">We do this </w:t>
+      </w:r>
+      <w:r>
+        <w:rPr>
+          <w:bCs/>
+          <w:sz w:val="28"/>
+          <w:szCs w:val="28"/>
+        </w:rPr>
+        <w:t>until we reach to the limit depth</w:t>
+      </w:r>
+    </w:p>
+    <w:p>
+      <w:pPr>
+        <w:jc w:val="both"/>
+        <w:rPr>
+          <w:bCs/>
+          <w:sz w:val="28"/>
+          <w:szCs w:val="28"/>
+        </w:rPr>
+      </w:pPr>
+    </w:p>
+    <w:p>
+      <w:pPr>
+        <w:jc w:val="both"/>
+        <w:rPr>
+          <w:b/>
+          <w:bCs/>
+          <w:sz w:val="40"/>
+          <w:szCs w:val="40"/>
+        </w:rPr>
+      </w:pPr>
+      <w:r>
+        <w:rPr>
+          <w:b/>
+          <w:bCs/>
+          <w:sz w:val="40"/>
+          <w:szCs w:val="40"/>
+        </w:rPr>
         <w:t>IDS</w:t>
       </w:r>
     </w:p>
@@ -675,6 +924,217 @@
           <w:szCs w:val="28"/>
         </w:rPr>
       </w:pPr>
+    </w:p>
+    <w:p>
+      <w:pPr>
+        <w:jc w:val="both"/>
+        <w:rPr>
+          <w:b/>
+          <w:bCs/>
+          <w:sz w:val="40"/>
+          <w:szCs w:val="40"/>
+        </w:rPr>
+      </w:pPr>
+      <w:r>
+        <w:rPr>
+          <w:b/>
+          <w:bCs/>
+          <w:sz w:val="40"/>
+          <w:szCs w:val="40"/>
+        </w:rPr>
+        <w:lastRenderedPageBreak/>
+        <w:t>UCS</w:t>
+      </w:r>
+    </w:p>
+    <w:p>
+      <w:pPr>
+        <w:jc w:val="both"/>
+        <w:rPr>
+          <w:bCs/>
+          <w:sz w:val="28"/>
+          <w:szCs w:val="28"/>
+        </w:rPr>
+      </w:pPr>
+      <w:r>
+        <w:rPr>
+          <w:bCs/>
+          <w:sz w:val="28"/>
+          <w:szCs w:val="28"/>
+        </w:rPr>
+        <w:t>In the graph search we have both frontier and explored list, to prevent exploring a same state.</w:t>
+      </w:r>
+    </w:p>
+    <w:p>
+      <w:pPr>
+        <w:jc w:val="both"/>
+        <w:rPr>
+          <w:bCs/>
+          <w:sz w:val="28"/>
+          <w:szCs w:val="28"/>
+        </w:rPr>
+      </w:pPr>
+      <w:r>
+        <w:rPr>
+          <w:bCs/>
+          <w:sz w:val="28"/>
+          <w:szCs w:val="28"/>
+        </w:rPr>
+        <w:t>Steps</w:t>
+      </w:r>
+    </w:p>
+    <w:p>
+      <w:pPr>
+        <w:pStyle w:val="ListParagraph"/>
+        <w:numPr>
+          <w:ilvl w:val="0"/>
+          <w:numId w:val="5"/>
+        </w:numPr>
+        <w:jc w:val="both"/>
+        <w:rPr>
+          <w:bCs/>
+          <w:sz w:val="28"/>
+          <w:szCs w:val="28"/>
+        </w:rPr>
+      </w:pPr>
+      <w:r>
+        <w:rPr>
+          <w:bCs/>
+          <w:sz w:val="28"/>
+          <w:szCs w:val="28"/>
+        </w:rPr>
+        <w:t>We put the initial state in the explored list.</w:t>
+      </w:r>
+    </w:p>
+    <w:p>
+      <w:pPr>
+        <w:pStyle w:val="ListParagraph"/>
+        <w:numPr>
+          <w:ilvl w:val="0"/>
+          <w:numId w:val="5"/>
+        </w:numPr>
+        <w:jc w:val="both"/>
+        <w:rPr>
+          <w:bCs/>
+          <w:sz w:val="28"/>
+          <w:szCs w:val="28"/>
+        </w:rPr>
+      </w:pPr>
+      <w:r>
+        <w:rPr>
+          <w:bCs/>
+          <w:sz w:val="28"/>
+          <w:szCs w:val="28"/>
+        </w:rPr>
+        <w:t>We delete this state from the frontier</w:t>
+      </w:r>
+    </w:p>
+    <w:p>
+      <w:pPr>
+        <w:pStyle w:val="ListParagraph"/>
+        <w:numPr>
+          <w:ilvl w:val="0"/>
+          <w:numId w:val="5"/>
+        </w:numPr>
+        <w:jc w:val="both"/>
+        <w:rPr>
+          <w:bCs/>
+          <w:sz w:val="28"/>
+          <w:szCs w:val="28"/>
+        </w:rPr>
+      </w:pPr>
+      <w:r>
+        <w:rPr>
+          <w:bCs/>
+          <w:sz w:val="28"/>
+          <w:szCs w:val="28"/>
+        </w:rPr>
+        <w:t>We put the initial states child in the frontier</w:t>
+      </w:r>
+    </w:p>
+    <w:p>
+      <w:pPr>
+        <w:pStyle w:val="ListParagraph"/>
+        <w:numPr>
+          <w:ilvl w:val="0"/>
+          <w:numId w:val="5"/>
+        </w:numPr>
+        <w:jc w:val="both"/>
+        <w:rPr>
+          <w:bCs/>
+          <w:sz w:val="28"/>
+          <w:szCs w:val="28"/>
+        </w:rPr>
+      </w:pPr>
+      <w:r>
+        <w:rPr>
+          <w:bCs/>
+          <w:sz w:val="28"/>
+          <w:szCs w:val="28"/>
+        </w:rPr>
+        <w:t>We calculate each child cost</w:t>
+      </w:r>
+    </w:p>
+    <w:p>
+      <w:pPr>
+        <w:pStyle w:val="ListParagraph"/>
+        <w:numPr>
+          <w:ilvl w:val="0"/>
+          <w:numId w:val="5"/>
+        </w:numPr>
+        <w:jc w:val="both"/>
+        <w:rPr>
+          <w:bCs/>
+          <w:sz w:val="28"/>
+          <w:szCs w:val="28"/>
+        </w:rPr>
+      </w:pPr>
+      <w:r>
+        <w:rPr>
+          <w:bCs/>
+          <w:sz w:val="28"/>
+          <w:szCs w:val="28"/>
+        </w:rPr>
+        <w:t xml:space="preserve">We choose the child </w:t>
+      </w:r>
+      <w:r>
+        <w:rPr>
+          <w:bCs/>
+          <w:sz w:val="28"/>
+          <w:szCs w:val="28"/>
+        </w:rPr>
+        <w:t xml:space="preserve">with the minimum cost, </w:t>
+      </w:r>
+      <w:r>
+        <w:rPr>
+          <w:bCs/>
+          <w:sz w:val="28"/>
+          <w:szCs w:val="28"/>
+        </w:rPr>
+        <w:t>if it is not in the explored list, then we explore it and put it in the explored list.</w:t>
+      </w:r>
+    </w:p>
+    <w:p>
+      <w:pPr>
+        <w:pStyle w:val="ListParagraph"/>
+        <w:numPr>
+          <w:ilvl w:val="0"/>
+          <w:numId w:val="5"/>
+        </w:numPr>
+        <w:jc w:val="both"/>
+        <w:rPr>
+          <w:bCs/>
+          <w:sz w:val="28"/>
+          <w:szCs w:val="28"/>
+        </w:rPr>
+      </w:pPr>
+      <w:r>
+        <w:rPr>
+          <w:bCs/>
+          <w:sz w:val="28"/>
+          <w:szCs w:val="28"/>
+        </w:rPr>
+        <w:t>We do this to reach the goal state</w:t>
+      </w:r>
     </w:p>
     <w:p>
       <w:pPr>
@@ -877,7 +1337,185 @@
     </w:lvl>
   </w:abstractNum>
   <w:abstractNum w:abstractNumId="2" w15:restartNumberingAfterBreak="0">
+    <w:nsid w:val="4E38011B"/>
+    <w:multiLevelType w:val="hybridMultilevel"/>
+    <w:tmpl w:val="F4B8EE86"/>
+    <w:lvl w:ilvl="0" w:tplc="60CE2378">
+      <w:start w:val="1"/>
+      <w:numFmt w:val="decimal"/>
+      <w:lvlText w:val="%1-"/>
+      <w:lvlJc w:val="left"/>
+      <w:pPr>
+        <w:ind w:left="720" w:hanging="360"/>
+      </w:pPr>
+      <w:rPr>
+        <w:rFonts w:hint="default"/>
+      </w:rPr>
+    </w:lvl>
+    <w:lvl w:ilvl="1" w:tplc="04090019" w:tentative="1">
+      <w:start w:val="1"/>
+      <w:numFmt w:val="lowerLetter"/>
+      <w:lvlText w:val="%2."/>
+      <w:lvlJc w:val="left"/>
+      <w:pPr>
+        <w:ind w:left="1440" w:hanging="360"/>
+      </w:pPr>
+    </w:lvl>
+    <w:lvl w:ilvl="2" w:tplc="0409001B" w:tentative="1">
+      <w:start w:val="1"/>
+      <w:numFmt w:val="lowerRoman"/>
+      <w:lvlText w:val="%3."/>
+      <w:lvlJc w:val="right"/>
+      <w:pPr>
+        <w:ind w:left="2160" w:hanging="180"/>
+      </w:pPr>
+    </w:lvl>
+    <w:lvl w:ilvl="3" w:tplc="0409000F" w:tentative="1">
+      <w:start w:val="1"/>
+      <w:numFmt w:val="decimal"/>
+      <w:lvlText w:val="%4."/>
+      <w:lvlJc w:val="left"/>
+      <w:pPr>
+        <w:ind w:left="2880" w:hanging="360"/>
+      </w:pPr>
+    </w:lvl>
+    <w:lvl w:ilvl="4" w:tplc="04090019" w:tentative="1">
+      <w:start w:val="1"/>
+      <w:numFmt w:val="lowerLetter"/>
+      <w:lvlText w:val="%5."/>
+      <w:lvlJc w:val="left"/>
+      <w:pPr>
+        <w:ind w:left="3600" w:hanging="360"/>
+      </w:pPr>
+    </w:lvl>
+    <w:lvl w:ilvl="5" w:tplc="0409001B" w:tentative="1">
+      <w:start w:val="1"/>
+      <w:numFmt w:val="lowerRoman"/>
+      <w:lvlText w:val="%6."/>
+      <w:lvlJc w:val="right"/>
+      <w:pPr>
+        <w:ind w:left="4320" w:hanging="180"/>
+      </w:pPr>
+    </w:lvl>
+    <w:lvl w:ilvl="6" w:tplc="0409000F" w:tentative="1">
+      <w:start w:val="1"/>
+      <w:numFmt w:val="decimal"/>
+      <w:lvlText w:val="%7."/>
+      <w:lvlJc w:val="left"/>
+      <w:pPr>
+        <w:ind w:left="5040" w:hanging="360"/>
+      </w:pPr>
+    </w:lvl>
+    <w:lvl w:ilvl="7" w:tplc="04090019" w:tentative="1">
+      <w:start w:val="1"/>
+      <w:numFmt w:val="lowerLetter"/>
+      <w:lvlText w:val="%8."/>
+      <w:lvlJc w:val="left"/>
+      <w:pPr>
+        <w:ind w:left="5760" w:hanging="360"/>
+      </w:pPr>
+    </w:lvl>
+    <w:lvl w:ilvl="8" w:tplc="0409001B" w:tentative="1">
+      <w:start w:val="1"/>
+      <w:numFmt w:val="lowerRoman"/>
+      <w:lvlText w:val="%9."/>
+      <w:lvlJc w:val="right"/>
+      <w:pPr>
+        <w:ind w:left="6480" w:hanging="180"/>
+      </w:pPr>
+    </w:lvl>
+  </w:abstractNum>
+  <w:abstractNum w:abstractNumId="3" w15:restartNumberingAfterBreak="0">
     <w:nsid w:val="50F17613"/>
+    <w:multiLevelType w:val="hybridMultilevel"/>
+    <w:tmpl w:val="F4B8EE86"/>
+    <w:lvl w:ilvl="0" w:tplc="60CE2378">
+      <w:start w:val="1"/>
+      <w:numFmt w:val="decimal"/>
+      <w:lvlText w:val="%1-"/>
+      <w:lvlJc w:val="left"/>
+      <w:pPr>
+        <w:ind w:left="720" w:hanging="360"/>
+      </w:pPr>
+      <w:rPr>
+        <w:rFonts w:hint="default"/>
+      </w:rPr>
+    </w:lvl>
+    <w:lvl w:ilvl="1" w:tplc="04090019" w:tentative="1">
+      <w:start w:val="1"/>
+      <w:numFmt w:val="lowerLetter"/>
+      <w:lvlText w:val="%2."/>
+      <w:lvlJc w:val="left"/>
+      <w:pPr>
+        <w:ind w:left="1440" w:hanging="360"/>
+      </w:pPr>
+    </w:lvl>
+    <w:lvl w:ilvl="2" w:tplc="0409001B" w:tentative="1">
+      <w:start w:val="1"/>
+      <w:numFmt w:val="lowerRoman"/>
+      <w:lvlText w:val="%3."/>
+      <w:lvlJc w:val="right"/>
+      <w:pPr>
+        <w:ind w:left="2160" w:hanging="180"/>
+      </w:pPr>
+    </w:lvl>
+    <w:lvl w:ilvl="3" w:tplc="0409000F" w:tentative="1">
+      <w:start w:val="1"/>
+      <w:numFmt w:val="decimal"/>
+      <w:lvlText w:val="%4."/>
+      <w:lvlJc w:val="left"/>
+      <w:pPr>
+        <w:ind w:left="2880" w:hanging="360"/>
+      </w:pPr>
+    </w:lvl>
+    <w:lvl w:ilvl="4" w:tplc="04090019" w:tentative="1">
+      <w:start w:val="1"/>
+      <w:numFmt w:val="lowerLetter"/>
+      <w:lvlText w:val="%5."/>
+      <w:lvlJc w:val="left"/>
+      <w:pPr>
+        <w:ind w:left="3600" w:hanging="360"/>
+      </w:pPr>
+    </w:lvl>
+    <w:lvl w:ilvl="5" w:tplc="0409001B" w:tentative="1">
+      <w:start w:val="1"/>
+      <w:numFmt w:val="lowerRoman"/>
+      <w:lvlText w:val="%6."/>
+      <w:lvlJc w:val="right"/>
+      <w:pPr>
+        <w:ind w:left="4320" w:hanging="180"/>
+      </w:pPr>
+    </w:lvl>
+    <w:lvl w:ilvl="6" w:tplc="0409000F" w:tentative="1">
+      <w:start w:val="1"/>
+      <w:numFmt w:val="decimal"/>
+      <w:lvlText w:val="%7."/>
+      <w:lvlJc w:val="left"/>
+      <w:pPr>
+        <w:ind w:left="5040" w:hanging="360"/>
+      </w:pPr>
+    </w:lvl>
+    <w:lvl w:ilvl="7" w:tplc="04090019" w:tentative="1">
+      <w:start w:val="1"/>
+      <w:numFmt w:val="lowerLetter"/>
+      <w:lvlText w:val="%8."/>
+      <w:lvlJc w:val="left"/>
+      <w:pPr>
+        <w:ind w:left="5760" w:hanging="360"/>
+      </w:pPr>
+    </w:lvl>
+    <w:lvl w:ilvl="8" w:tplc="0409001B" w:tentative="1">
+      <w:start w:val="1"/>
+      <w:numFmt w:val="lowerRoman"/>
+      <w:lvlText w:val="%9."/>
+      <w:lvlJc w:val="right"/>
+      <w:pPr>
+        <w:ind w:left="6480" w:hanging="180"/>
+      </w:pPr>
+    </w:lvl>
+  </w:abstractNum>
+  <w:abstractNum w:abstractNumId="4" w15:restartNumberingAfterBreak="0">
+    <w:nsid w:val="6A102BF3"/>
     <w:multiLevelType w:val="hybridMultilevel"/>
     <w:tmpl w:val="F4B8EE86"/>
     <w:lvl w:ilvl="0" w:tplc="60CE2378">
@@ -972,7 +1610,13 @@
     <w:abstractNumId w:val="0"/>
   </w:num>
   <w:num w:numId="3">
+    <w:abstractNumId w:val="3"/>
+  </w:num>
+  <w:num w:numId="4">
     <w:abstractNumId w:val="2"/>
+  </w:num>
+  <w:num w:numId="5">
+    <w:abstractNumId w:val="4"/>
   </w:num>
 </w:numbering>
 </file>
@@ -1375,7 +2019,7 @@
   <w:style w:type="paragraph" w:default="1" w:styleId="Normal">
     <w:name w:val="Normal"/>
     <w:qFormat/>
-    <w:rsid w:val="00A21E0D"/>
+    <w:rsid w:val="00493180"/>
   </w:style>
   <w:style w:type="character" w:default="1" w:styleId="DefaultParagraphFont">
     <w:name w:val="Default Paragraph Font"/>
